--- a/readme.docx
+++ b/readme.docx
@@ -456,7 +456,7 @@
             <w:sz w:val="24"/>
             <w:szCs w:val="24"/>
           </w:rPr>
-          <w:t>http://35.233.242.208/nxchallenge/astarisborn</w:t>
+          <w:t>http://35.233.229.236/nxchallenge/astarisborn</w:t>
         </w:r>
       </w:hyperlink>
     </w:p>
@@ -645,7 +645,25 @@
           <w:sz w:val="24"/>
           <w:szCs w:val="24"/>
         </w:rPr>
-        <w:t>the reason I created two Docker Containers within a Kubernetes Cluster.</w:t>
+        <w:t xml:space="preserve">the reason I created </w:t>
+      </w:r>
+      <w:r>
+        <w:rPr>
+          <w:rFonts w:ascii="Times New Roman" w:eastAsia="Times New Roman" w:hAnsi="Times New Roman" w:cs="Times New Roman"/>
+          <w:sz w:val="24"/>
+          <w:szCs w:val="24"/>
+        </w:rPr>
+        <w:t>a Docker container</w:t>
+      </w:r>
+      <w:bookmarkStart w:id="0" w:name="_GoBack"/>
+      <w:bookmarkEnd w:id="0"/>
+      <w:r>
+        <w:rPr>
+          <w:rFonts w:ascii="Times New Roman" w:eastAsia="Times New Roman" w:hAnsi="Times New Roman" w:cs="Times New Roman"/>
+          <w:sz w:val="24"/>
+          <w:szCs w:val="24"/>
+        </w:rPr>
+        <w:t xml:space="preserve"> within a Kubernetes Cluster.</w:t>
       </w:r>
     </w:p>
     <w:p>
@@ -2115,8 +2133,6 @@
           <w:lang w:val="en-US" w:eastAsia="en-US"/>
         </w:rPr>
       </w:pPr>
-      <w:bookmarkStart w:id="0" w:name="_GoBack"/>
-      <w:bookmarkEnd w:id="0"/>
       <w:r>
         <w:rPr>
           <w:rFonts w:asciiTheme="minorHAnsi" w:eastAsiaTheme="minorHAnsi" w:hAnsiTheme="minorHAnsi" w:cstheme="minorBidi"/>
@@ -2187,6 +2203,26 @@
           <w:lang w:val="en-US" w:eastAsia="en-US"/>
         </w:rPr>
         <w:tab/>
+      </w:r>
+      <w:proofErr w:type="spellStart"/>
+      <w:r>
+        <w:rPr>
+          <w:rFonts w:ascii="Calibri" w:eastAsiaTheme="minorHAnsi" w:hAnsi="Calibri" w:cs="Calibri"/>
+          <w:sz w:val="22"/>
+          <w:szCs w:val="22"/>
+          <w:lang w:val="en-US" w:eastAsia="en-US"/>
+        </w:rPr>
+        <w:t>sudo</w:t>
+      </w:r>
+      <w:proofErr w:type="spellEnd"/>
+      <w:r>
+        <w:rPr>
+          <w:rFonts w:ascii="Calibri" w:eastAsiaTheme="minorHAnsi" w:hAnsi="Calibri" w:cs="Calibri"/>
+          <w:sz w:val="22"/>
+          <w:szCs w:val="22"/>
+          <w:lang w:val="en-US" w:eastAsia="en-US"/>
+        </w:rPr>
+        <w:t xml:space="preserve"> </w:t>
       </w:r>
       <w:proofErr w:type="spellStart"/>
       <w:r>
